--- a/Intro to Automation/Manual Motor Controls/Tests/MMC Test 01 - NEMA Symbols (AK).docx
+++ b/Intro to Automation/Manual Motor Controls/Tests/MMC Test 01 - NEMA Symbols (AK).docx
@@ -768,23 +768,7 @@
           <w:sz w:val="20"/>
           <w:szCs w:val="20"/>
         </w:rPr>
-        <w:t>Match each NEMA symbol with the appropriate description</w:t>
-      </w:r>
-      <w:r>
-        <w:rPr>
-          <w:rFonts w:ascii="Verdana" w:hAnsi="Verdana"/>
-          <w:sz w:val="20"/>
-          <w:szCs w:val="20"/>
-        </w:rPr>
-        <w:t xml:space="preserve"> and identify whether the symbol is an input or an output</w:t>
-      </w:r>
-      <w:r>
-        <w:rPr>
-          <w:rFonts w:ascii="Verdana" w:hAnsi="Verdana"/>
-          <w:sz w:val="20"/>
-          <w:szCs w:val="20"/>
-        </w:rPr>
-        <w:t>.</w:t>
+        <w:t>Match each NEMA symbol with the appropriate description from the table of descriptions below and identify whether the symbol is an input or an output.</w:t>
       </w:r>
     </w:p>
     <w:tbl>
@@ -824,6 +808,8 @@
               </w:rPr>
             </w:pPr>
             <w:bookmarkStart w:id="0" w:name="_Hlk523385461"/>
+            <w:bookmarkStart w:id="1" w:name="_GoBack"/>
+            <w:bookmarkEnd w:id="1"/>
           </w:p>
         </w:tc>
         <w:tc>
@@ -3421,7 +3407,6 @@
           <w:b/>
         </w:rPr>
       </w:pPr>
-      <w:bookmarkStart w:id="1" w:name="_GoBack"/>
       <w:r>
         <w:rPr>
           <w:rFonts w:ascii="Verdana" w:hAnsi="Verdana"/>
@@ -3430,7 +3415,6 @@
         <w:t>Instructions</w:t>
       </w:r>
     </w:p>
-    <w:bookmarkEnd w:id="1"/>
     <w:p>
       <w:pPr>
         <w:tabs>
@@ -3599,15 +3583,7 @@
           <w:sz w:val="20"/>
           <w:szCs w:val="20"/>
         </w:rPr>
-        <w:t>List the components of a ladder diagram</w:t>
-      </w:r>
-      <w:r>
-        <w:rPr>
-          <w:rFonts w:ascii="Verdana" w:hAnsi="Verdana"/>
-          <w:sz w:val="20"/>
-          <w:szCs w:val="20"/>
-        </w:rPr>
-        <w:t>.</w:t>
+        <w:t>List the components of a ladder diagram.</w:t>
       </w:r>
     </w:p>
     <w:tbl>
